--- a/Java基础/Java8相关/A java8特性文章合集.docx
+++ b/Java基础/Java8相关/A java8特性文章合集.docx
@@ -29,6 +29,11 @@
       </w:r>
     </w:p>
     <w:p>
+      <w:pPr>
+        <w:rPr>
+          <w:rStyle w:val="a3"/>
+        </w:rPr>
+      </w:pPr>
       <w:hyperlink r:id="rId4" w:history="1">
         <w:r>
           <w:rPr>
@@ -38,14 +43,58 @@
         </w:r>
       </w:hyperlink>
     </w:p>
-    <w:p/>
+    <w:p>
+      <w:pPr>
+        <w:rPr>
+          <w:rStyle w:val="a3"/>
+        </w:rPr>
+      </w:pPr>
+    </w:p>
+    <w:p>
+      <w:r>
+        <w:rPr>
+          <w:rFonts w:hint="eastAsia"/>
+        </w:rPr>
+        <w:t>妙用</w:t>
+      </w:r>
+      <w:r>
+        <w:t>Java 8中的 Function接口 消灭if...else（非常新颖的写法）</w:t>
+      </w:r>
+    </w:p>
     <w:p>
       <w:pPr>
         <w:rPr>
           <w:rFonts w:hint="eastAsia"/>
         </w:rPr>
       </w:pPr>
+      <w:r>
+        <w:t>https://mp.weixin.qq.com/s/88k3Upvg56RzhO8jlX8bfA</w:t>
+      </w:r>
     </w:p>
+    <w:p/>
+    <w:p>
+      <w:r>
+        <w:rPr>
+          <w:rFonts w:hint="eastAsia"/>
+        </w:rPr>
+        <w:t>面试官：</w:t>
+      </w:r>
+      <w:r>
+        <w:t>Java 8 map 和 flatMap 的区别？大部分人答不上来！</w:t>
+      </w:r>
+    </w:p>
+    <w:p>
+      <w:hyperlink r:id="rId5" w:history="1">
+        <w:r>
+          <w:rPr>
+            <w:rStyle w:val="a3"/>
+          </w:rPr>
+          <w:t>https://mp.weixin.qq.com/s/zJXZeHqRdZynjX1BdWkpYg</w:t>
+        </w:r>
+      </w:hyperlink>
+    </w:p>
+    <w:p/>
+    <w:p/>
     <w:sectPr>
       <w:pgSz w:w="11906" w:h="16838"/>
       <w:pgMar w:top="1440" w:right="1800" w:bottom="1440" w:left="1800" w:header="851" w:footer="992" w:gutter="0"/>

--- a/Java基础/Java8相关/A java8特性文章合集.docx
+++ b/Java基础/Java8相关/A java8特性文章合集.docx
@@ -62,11 +62,6 @@
       </w:r>
     </w:p>
     <w:p>
-      <w:pPr>
-        <w:rPr>
-          <w:rFonts w:hint="eastAsia"/>
-        </w:rPr>
-      </w:pPr>
       <w:r>
         <w:t>https://mp.weixin.qq.com/s/88k3Upvg56RzhO8jlX8bfA</w:t>
       </w:r>
@@ -80,7 +75,15 @@
         <w:t>面试官：</w:t>
       </w:r>
       <w:r>
-        <w:t>Java 8 map 和 flatMap 的区别？大部分人答不上来！</w:t>
+        <w:t xml:space="preserve">Java 8 map 和 </w:t>
+      </w:r>
+      <w:proofErr w:type="spellStart"/>
+      <w:r>
+        <w:t>flatMap</w:t>
+      </w:r>
+      <w:proofErr w:type="spellEnd"/>
+      <w:r>
+        <w:t xml:space="preserve"> 的区别？大部分人答不上来！</w:t>
       </w:r>
     </w:p>
     <w:p>
@@ -94,7 +97,37 @@
       </w:hyperlink>
     </w:p>
     <w:p/>
+    <w:p>
+      <w:r>
+        <w:t xml:space="preserve">JDK8 Stream操作 </w:t>
+      </w:r>
+      <w:proofErr w:type="spellStart"/>
+      <w:r>
+        <w:t>collectingAndThen</w:t>
+      </w:r>
+      <w:proofErr w:type="spellEnd"/>
+      <w:r>
+        <w:t>：根据对象的属性去重</w:t>
+      </w:r>
+    </w:p>
+    <w:p>
+      <w:hyperlink r:id="rId6" w:history="1">
+        <w:r>
+          <w:rPr>
+            <w:rStyle w:val="a3"/>
+          </w:rPr>
+          <w:t>https://mp.weixin.qq.com/s/FTG7MucKu1So6N_RmcXdTw</w:t>
+        </w:r>
+      </w:hyperlink>
+    </w:p>
     <w:p/>
+    <w:p>
+      <w:pPr>
+        <w:rPr>
+          <w:rFonts w:hint="eastAsia"/>
+        </w:rPr>
+      </w:pPr>
+    </w:p>
     <w:sectPr>
       <w:pgSz w:w="11906" w:h="16838"/>
       <w:pgMar w:top="1440" w:right="1800" w:bottom="1440" w:left="1800" w:header="851" w:footer="992" w:gutter="0"/>
